--- a/not_code_related_work/algorithm-team/kemar_unterschiede_full compact.docx
+++ b/not_code_related_work/algorithm-team/kemar_unterschiede_full compact.docx
@@ -21,6 +21,7 @@
           <w:b/>
           <w:noProof/>
           <w:u w:val="single"/>
+          <w:lang w:eastAsia="de-DE"/>
         </w:rPr>
         <mc:AlternateContent>
           <mc:Choice Requires="wps">
@@ -78,15 +79,7 @@
                                 <w:sz w:val="36"/>
                                 <w:szCs w:val="36"/>
                               </w:rPr>
-                              <w:t>270</w:t>
-                            </w:r>
-                            <w:r>
-                              <w:rPr>
-                                <w:color w:val="000000" w:themeColor="text1"/>
-                                <w:sz w:val="36"/>
-                                <w:szCs w:val="36"/>
-                              </w:rPr>
-                              <w:t>°</w:t>
+                              <w:t>270°</w:t>
                             </w:r>
                           </w:p>
                         </w:txbxContent>
@@ -153,6 +146,7 @@
           <w:b/>
           <w:noProof/>
           <w:u w:val="single"/>
+          <w:lang w:eastAsia="de-DE"/>
         </w:rPr>
         <mc:AlternateContent>
           <mc:Choice Requires="wps">
@@ -210,15 +204,7 @@
                                 <w:sz w:val="36"/>
                                 <w:szCs w:val="36"/>
                               </w:rPr>
-                              <w:t>180</w:t>
-                            </w:r>
-                            <w:r>
-                              <w:rPr>
-                                <w:color w:val="000000" w:themeColor="text1"/>
-                                <w:sz w:val="36"/>
-                                <w:szCs w:val="36"/>
-                              </w:rPr>
-                              <w:t>°</w:t>
+                              <w:t>180°</w:t>
                             </w:r>
                           </w:p>
                         </w:txbxContent>
@@ -281,6 +267,7 @@
           <w:b/>
           <w:noProof/>
           <w:u w:val="single"/>
+          <w:lang w:eastAsia="de-DE"/>
         </w:rPr>
         <mc:AlternateContent>
           <mc:Choice Requires="wps">
@@ -393,6 +380,7 @@
           <w:b/>
           <w:noProof/>
           <w:u w:val="single"/>
+          <w:lang w:eastAsia="de-DE"/>
         </w:rPr>
         <mc:AlternateContent>
           <mc:Choice Requires="wps">
@@ -771,23 +759,64 @@
       </w:r>
     </w:p>
     <w:p>
-      <w:r>
+      <w:pPr>
+        <w:rPr>
+          <w:lang w:val="en-US"/>
+        </w:rPr>
+      </w:pPr>
+      <w:r>
+        <w:rPr>
+          <w:lang w:val="en-US"/>
+        </w:rPr>
         <w:t>512 Samples mono</w:t>
       </w:r>
       <w:r>
+        <w:rPr>
+          <w:lang w:val="en-US"/>
+        </w:rPr>
         <w:t>, 16 bit Integer</w:t>
       </w:r>
     </w:p>
-    <w:p/>
-    <w:p/>
-    <w:p/>
-    <w:p/>
-    <w:p>
+    <w:p>
+      <w:pPr>
+        <w:rPr>
+          <w:lang w:val="en-US"/>
+        </w:rPr>
+      </w:pPr>
+    </w:p>
+    <w:p>
+      <w:pPr>
+        <w:rPr>
+          <w:lang w:val="en-US"/>
+        </w:rPr>
+      </w:pPr>
+    </w:p>
+    <w:p>
+      <w:pPr>
+        <w:rPr>
+          <w:lang w:val="en-US"/>
+        </w:rPr>
+      </w:pPr>
+    </w:p>
+    <w:p>
+      <w:pPr>
+        <w:rPr>
+          <w:lang w:val="en-US"/>
+        </w:rPr>
+      </w:pPr>
+    </w:p>
+    <w:p>
+      <w:pPr>
+        <w:rPr>
+          <w:lang w:val="en-US"/>
+        </w:rPr>
+      </w:pPr>
       <w:r>
         <w:rPr>
           <w:b/>
           <w:noProof/>
           <w:u w:val="single"/>
+          <w:lang w:eastAsia="de-DE"/>
         </w:rPr>
         <mc:AlternateContent>
           <mc:Choice Requires="wps">
@@ -965,11 +994,17 @@
       </w:r>
     </w:p>
     <w:p>
+      <w:pPr>
+        <w:rPr>
+          <w:lang w:val="en-US"/>
+        </w:rPr>
+      </w:pPr>
       <w:r>
         <w:rPr>
           <w:b/>
           <w:noProof/>
           <w:u w:val="single"/>
+          <w:lang w:eastAsia="de-DE"/>
         </w:rPr>
         <mc:AlternateContent>
           <mc:Choice Requires="wps">
@@ -1112,9 +1147,27 @@
         </mc:AlternateContent>
       </w:r>
     </w:p>
-    <w:p/>
-    <w:p/>
-    <w:p/>
+    <w:p>
+      <w:pPr>
+        <w:rPr>
+          <w:lang w:val="en-US"/>
+        </w:rPr>
+      </w:pPr>
+    </w:p>
+    <w:p>
+      <w:pPr>
+        <w:rPr>
+          <w:lang w:val="en-US"/>
+        </w:rPr>
+      </w:pPr>
+    </w:p>
+    <w:p>
+      <w:pPr>
+        <w:rPr>
+          <w:lang w:val="en-US"/>
+        </w:rPr>
+      </w:pPr>
+    </w:p>
     <w:p>
       <w:pPr>
         <w:rPr>
@@ -1131,16 +1184,7 @@
           <w:u w:val="single"/>
           <w:lang w:val="en-US" w:eastAsia="de-DE"/>
         </w:rPr>
-        <w:t>KEMAR HRTF: Co</w:t>
-      </w:r>
-      <w:r>
-        <w:rPr>
-          <w:b/>
-          <w:noProof/>
-          <w:u w:val="single"/>
-          <w:lang w:val="en-US" w:eastAsia="de-DE"/>
-        </w:rPr>
-        <w:t>mpact</w:t>
+        <w:t>KEMAR HRTF: Compact</w:t>
       </w:r>
     </w:p>
     <w:p>
@@ -1151,384 +1195,291 @@
         <w:t>inke Ohrmusche</w:t>
       </w:r>
       <w:r>
+        <w:t>l mit</w:t>
+      </w:r>
+      <w:r>
+        <w:t xml:space="preserve">  Opti_inverse.dat</w:t>
+      </w:r>
+      <w:r>
+        <w:t xml:space="preserve"> gefaltet</w:t>
+      </w:r>
+    </w:p>
+    <w:p>
+      <w:r>
+        <w:t>128 Samples stereo</w:t>
+      </w:r>
+      <w:r>
+        <w:t>, 16 bit Integer</w:t>
+      </w:r>
+    </w:p>
+    <w:p>
+      <w:r>
+        <w:t>Signal linker Kanal n=[0°,180°]: l_full(n)</w:t>
+      </w:r>
+    </w:p>
+    <w:p>
+      <w:r>
+        <w:t xml:space="preserve">Signal </w:t>
+      </w:r>
+      <w:r>
+        <w:t xml:space="preserve">rechter Kanal n=[0°,180°]: </w:t>
+      </w:r>
+      <w:r>
+        <w:t>l_full(n+</w:t>
+      </w:r>
+      <w:r>
+        <w:t>180°</w:t>
+      </w:r>
+      <w:r>
+        <w:t>)</w:t>
+      </w:r>
+      <w:r>
+        <w:t xml:space="preserve"> </w:t>
+      </w:r>
+    </w:p>
+    <w:p/>
+    <w:p>
+      <w:r>
+        <w:t>Da Kopf 0°/180° Symetrisch:</w:t>
+      </w:r>
+    </w:p>
+    <w:p>
+      <w:pPr>
+        <w:rPr>
+          <w:lang w:val="en-US"/>
+        </w:rPr>
+      </w:pPr>
+      <w:r>
+        <w:rPr>
+          <w:lang w:val="en-US"/>
+        </w:rPr>
+        <w:t xml:space="preserve">HRTF linkes Ohr: </w:t>
+      </w:r>
+    </w:p>
+    <w:p>
+      <w:pPr>
+        <w:rPr>
+          <w:lang w:val="en-US"/>
+        </w:rPr>
+      </w:pPr>
+      <w:r>
+        <w:rPr>
+          <w:lang w:val="en-US"/>
+        </w:rPr>
+        <w:t>n=[0°,180°]: l_compact(</w:t>
+      </w:r>
+      <w:r>
+        <w:rPr>
+          <w:lang w:val="en-US"/>
+        </w:rPr>
+        <w:t>l,n</w:t>
+      </w:r>
+      <w:r>
+        <w:rPr>
+          <w:lang w:val="en-US"/>
+        </w:rPr>
+        <w:t>)</w:t>
+      </w:r>
+    </w:p>
+    <w:p>
+      <w:pPr>
+        <w:rPr>
+          <w:lang w:val="en-US"/>
+        </w:rPr>
+      </w:pPr>
+      <w:r>
+        <w:rPr>
+          <w:lang w:val="en-US"/>
+        </w:rPr>
+        <w:t>n=[180°,</w:t>
+      </w:r>
+      <w:r>
+        <w:rPr>
+          <w:lang w:val="en-US"/>
+        </w:rPr>
+        <w:t>360</w:t>
+      </w:r>
+      <w:r>
+        <w:rPr>
+          <w:lang w:val="en-US"/>
+        </w:rPr>
+        <w:t>°]</w:t>
+      </w:r>
+      <w:r>
+        <w:rPr>
+          <w:lang w:val="en-US"/>
+        </w:rPr>
+        <w:t xml:space="preserve">: </w:t>
+      </w:r>
+      <w:r>
+        <w:rPr>
+          <w:lang w:val="en-US"/>
+        </w:rPr>
+        <w:t>l_compact(</w:t>
+      </w:r>
+      <w:r>
+        <w:rPr>
+          <w:lang w:val="en-US"/>
+        </w:rPr>
+        <w:t>r,</w:t>
+      </w:r>
+      <w:r>
+        <w:rPr>
+          <w:lang w:val="en-US"/>
+        </w:rPr>
+        <w:t>360-n</w:t>
+      </w:r>
+      <w:r>
+        <w:rPr>
+          <w:lang w:val="en-US"/>
+        </w:rPr>
+        <w:t>°</w:t>
+      </w:r>
+      <w:r>
+        <w:rPr>
+          <w:lang w:val="en-US"/>
+        </w:rPr>
+        <w:t>)</w:t>
+      </w:r>
+    </w:p>
+    <w:p>
+      <w:pPr>
+        <w:rPr>
+          <w:lang w:val="en-US"/>
+        </w:rPr>
+      </w:pPr>
+    </w:p>
+    <w:p>
+      <w:pPr>
+        <w:rPr>
+          <w:lang w:val="en-US"/>
+        </w:rPr>
+      </w:pPr>
+      <w:r>
+        <w:rPr>
+          <w:lang w:val="en-US"/>
+        </w:rPr>
+        <w:t xml:space="preserve">HRTF </w:t>
+      </w:r>
+      <w:r>
+        <w:rPr>
+          <w:lang w:val="en-US"/>
+        </w:rPr>
+        <w:t>rechtes</w:t>
+      </w:r>
+      <w:r>
+        <w:rPr>
+          <w:lang w:val="en-US"/>
+        </w:rPr>
+        <w:t xml:space="preserve"> Ohr: </w:t>
+      </w:r>
+    </w:p>
+    <w:p>
+      <w:pPr>
+        <w:rPr>
+          <w:lang w:val="en-US"/>
+        </w:rPr>
+      </w:pPr>
+      <w:r>
+        <w:rPr>
+          <w:lang w:val="en-US"/>
+        </w:rPr>
+        <w:t>n=[0°,180°]: l_compact(</w:t>
+      </w:r>
+      <w:r>
+        <w:rPr>
+          <w:lang w:val="en-US"/>
+        </w:rPr>
+        <w:t>r</w:t>
+      </w:r>
+      <w:r>
+        <w:rPr>
+          <w:lang w:val="en-US"/>
+        </w:rPr>
+        <w:t>,n</w:t>
+      </w:r>
+      <w:r>
+        <w:rPr>
+          <w:lang w:val="en-US"/>
+        </w:rPr>
+        <w:t>)</w:t>
+      </w:r>
+    </w:p>
+    <w:p>
+      <w:pPr>
+        <w:rPr>
+          <w:lang w:val="en-US"/>
+        </w:rPr>
+      </w:pPr>
+      <w:r>
+        <w:rPr>
+          <w:lang w:val="en-US"/>
+        </w:rPr>
+        <w:t>n=[180°,</w:t>
+      </w:r>
+      <w:r>
+        <w:rPr>
+          <w:lang w:val="en-US"/>
+        </w:rPr>
+        <w:t>360</w:t>
+      </w:r>
+      <w:r>
+        <w:rPr>
+          <w:lang w:val="en-US"/>
+        </w:rPr>
+        <w:t>°]</w:t>
+      </w:r>
+      <w:r>
+        <w:rPr>
+          <w:lang w:val="en-US"/>
+        </w:rPr>
+        <w:t xml:space="preserve">: </w:t>
+      </w:r>
+      <w:r>
+        <w:rPr>
+          <w:lang w:val="en-US"/>
+        </w:rPr>
+        <w:t>l_compact(</w:t>
+      </w:r>
+      <w:r>
+        <w:rPr>
+          <w:lang w:val="en-US"/>
+        </w:rPr>
         <w:t>l</w:t>
       </w:r>
       <w:r>
-        <w:t xml:space="preserve"> mit</w:t>
-      </w:r>
-      <w:r>
-        <w:t xml:space="preserve">  Opti_inverse.dat</w:t>
-      </w:r>
-      <w:r>
-        <w:t xml:space="preserve"> gefaltet</w:t>
-      </w:r>
-    </w:p>
-    <w:p>
-      <w:r>
-        <w:t>128 Samples stereo</w:t>
-      </w:r>
-      <w:r>
-        <w:t>, 16 bit Integer</w:t>
-      </w:r>
-    </w:p>
-    <w:p>
-      <w:pPr>
         <w:rPr>
           <w:lang w:val="en-US"/>
         </w:rPr>
-      </w:pPr>
+        <w:t>,</w:t>
+      </w:r>
       <w:r>
         <w:rPr>
           <w:lang w:val="en-US"/>
         </w:rPr>
-        <w:t>Signal linker Kanal</w:t>
-      </w:r>
-      <w:r>
-        <w:rPr>
-          <w:lang w:val="en-US"/>
-        </w:rPr>
-        <w:t xml:space="preserve"> </w:t>
-      </w:r>
-      <w:r>
-        <w:rPr>
-          <w:lang w:val="en-US"/>
-        </w:rPr>
-        <w:t>n=[0</w:t>
-      </w:r>
-      <w:r>
-        <w:rPr>
-          <w:lang w:val="en-US"/>
-        </w:rPr>
-        <w:t>°</w:t>
-      </w:r>
-      <w:r>
-        <w:rPr>
-          <w:lang w:val="en-US"/>
-        </w:rPr>
-        <w:t>,180</w:t>
-      </w:r>
-      <w:r>
-        <w:rPr>
-          <w:lang w:val="en-US"/>
-        </w:rPr>
-        <w:t>°</w:t>
-      </w:r>
-      <w:r>
-        <w:rPr>
-          <w:lang w:val="en-US"/>
-        </w:rPr>
-        <w:t>]</w:t>
-      </w:r>
-      <w:r>
-        <w:rPr>
-          <w:lang w:val="en-US"/>
-        </w:rPr>
-        <w:t xml:space="preserve">: </w:t>
-      </w:r>
-      <w:r>
-        <w:rPr>
-          <w:lang w:val="en-US"/>
-        </w:rPr>
-        <w:t>l_full(n)</w:t>
-      </w:r>
-    </w:p>
-    <w:p>
-      <w:r>
-        <w:t xml:space="preserve">Signal </w:t>
-      </w:r>
-      <w:r>
-        <w:t xml:space="preserve">rechter Kanal </w:t>
-      </w:r>
-      <w:r>
-        <w:t>n=[0</w:t>
-      </w:r>
-      <w:r>
-        <w:t>°</w:t>
-      </w:r>
-      <w:r>
-        <w:t>,180</w:t>
-      </w:r>
-      <w:r>
-        <w:t>°</w:t>
-      </w:r>
-      <w:r>
-        <w:t>]</w:t>
-      </w:r>
-      <w:r>
-        <w:t xml:space="preserve">: </w:t>
-      </w:r>
-      <w:r>
-        <w:rPr>
-          <w:lang w:val="en-US"/>
-        </w:rPr>
-        <w:t>l_full(n</w:t>
-      </w:r>
-      <w:r>
-        <w:rPr>
-          <w:lang w:val="en-US"/>
-        </w:rPr>
-        <w:t>+</w:t>
-      </w:r>
-      <w:r>
-        <w:t>180°</w:t>
-      </w:r>
-      <w:r>
-        <w:rPr>
-          <w:lang w:val="en-US"/>
-        </w:rPr>
-        <w:t>)</w:t>
-      </w:r>
-      <w:r>
-        <w:t xml:space="preserve"> </w:t>
-      </w:r>
-    </w:p>
-    <w:p/>
-    <w:p>
-      <w:r>
-        <w:t>Da Kopf 0°/180° Symetrisch:</w:t>
-      </w:r>
-    </w:p>
-    <w:p>
-      <w:r>
-        <w:t xml:space="preserve">HRTF linkes Ohr: </w:t>
-      </w:r>
-    </w:p>
-    <w:p>
-      <w:pPr>
-        <w:rPr>
-          <w:lang w:val="en-US"/>
-        </w:rPr>
-      </w:pPr>
-      <w:r>
-        <w:rPr>
-          <w:lang w:val="en-US"/>
-        </w:rPr>
-        <w:t>n=[0°,180°]</w:t>
-      </w:r>
-      <w:r>
-        <w:rPr>
-          <w:lang w:val="en-US"/>
-        </w:rPr>
-        <w:t xml:space="preserve">: </w:t>
-      </w:r>
-      <w:r>
-        <w:rPr>
-          <w:lang w:val="en-US"/>
-        </w:rPr>
-        <w:t>l_</w:t>
-      </w:r>
-      <w:r>
-        <w:rPr>
-          <w:lang w:val="en-US"/>
-        </w:rPr>
-        <w:t>compact</w:t>
-      </w:r>
-      <w:r>
-        <w:rPr>
-          <w:lang w:val="en-US"/>
-        </w:rPr>
-        <w:t>(</w:t>
-      </w:r>
-      <w:r>
-        <w:rPr>
-          <w:lang w:val="en-US"/>
-        </w:rPr>
-        <w:t>l,n</w:t>
-      </w:r>
-      <w:r>
-        <w:rPr>
-          <w:lang w:val="en-US"/>
-        </w:rPr>
-        <w:t>)</w:t>
-      </w:r>
-    </w:p>
-    <w:p>
-      <w:pPr>
-        <w:rPr>
-          <w:lang w:val="en-US"/>
-        </w:rPr>
-      </w:pPr>
-      <w:r>
-        <w:rPr>
-          <w:lang w:val="en-US"/>
-        </w:rPr>
-        <w:t>n=[</w:t>
-      </w:r>
-      <w:r>
-        <w:rPr>
-          <w:lang w:val="en-US"/>
-        </w:rPr>
-        <w:t>180</w:t>
-      </w:r>
-      <w:r>
-        <w:rPr>
-          <w:lang w:val="en-US"/>
-        </w:rPr>
-        <w:t>°,</w:t>
-      </w:r>
-      <w:r>
-        <w:rPr>
-          <w:lang w:val="en-US"/>
-        </w:rPr>
-        <w:t>360</w:t>
-      </w:r>
-      <w:r>
-        <w:rPr>
-          <w:lang w:val="en-US"/>
-        </w:rPr>
-        <w:t>°]</w:t>
-      </w:r>
-      <w:r>
-        <w:rPr>
-          <w:lang w:val="en-US"/>
-        </w:rPr>
-        <w:t xml:space="preserve">: </w:t>
-      </w:r>
-      <w:r>
-        <w:rPr>
-          <w:lang w:val="en-US"/>
-        </w:rPr>
-        <w:t>l_compact(</w:t>
-      </w:r>
-      <w:r>
-        <w:rPr>
-          <w:lang w:val="en-US"/>
-        </w:rPr>
-        <w:t>r,n-180°</w:t>
-      </w:r>
-      <w:r>
-        <w:rPr>
-          <w:lang w:val="en-US"/>
-        </w:rPr>
-        <w:t>)</w:t>
-      </w:r>
-    </w:p>
-    <w:p>
-      <w:pPr>
-        <w:rPr>
-          <w:lang w:val="en-US"/>
-        </w:rPr>
-      </w:pPr>
-    </w:p>
-    <w:p>
-      <w:pPr>
-        <w:rPr>
-          <w:lang w:val="en-US"/>
-        </w:rPr>
-      </w:pPr>
-      <w:r>
-        <w:rPr>
-          <w:lang w:val="en-US"/>
-        </w:rPr>
-        <w:t xml:space="preserve">HRTF </w:t>
-      </w:r>
-      <w:r>
-        <w:rPr>
-          <w:lang w:val="en-US"/>
-        </w:rPr>
-        <w:t>rechtes</w:t>
-      </w:r>
-      <w:r>
-        <w:rPr>
-          <w:lang w:val="en-US"/>
-        </w:rPr>
-        <w:t xml:space="preserve"> Ohr: </w:t>
-      </w:r>
-    </w:p>
-    <w:p>
-      <w:pPr>
-        <w:rPr>
-          <w:lang w:val="en-US"/>
-        </w:rPr>
-      </w:pPr>
-      <w:r>
-        <w:rPr>
-          <w:lang w:val="en-US"/>
-        </w:rPr>
-        <w:t>n=[0°,180°]: l_compact(</w:t>
-      </w:r>
-      <w:r>
-        <w:rPr>
-          <w:lang w:val="en-US"/>
-        </w:rPr>
-        <w:t>r</w:t>
-      </w:r>
-      <w:r>
-        <w:rPr>
-          <w:lang w:val="en-US"/>
-        </w:rPr>
-        <w:t>,n</w:t>
-      </w:r>
-      <w:r>
-        <w:rPr>
-          <w:lang w:val="en-US"/>
-        </w:rPr>
-        <w:t>)</w:t>
-      </w:r>
-    </w:p>
-    <w:p>
-      <w:pPr>
-        <w:rPr>
-          <w:lang w:val="en-US"/>
-        </w:rPr>
-      </w:pPr>
-      <w:r>
-        <w:rPr>
-          <w:lang w:val="en-US"/>
-        </w:rPr>
-        <w:t>n=[180°,</w:t>
-      </w:r>
-      <w:r>
-        <w:rPr>
-          <w:lang w:val="en-US"/>
-        </w:rPr>
-        <w:t>360</w:t>
-      </w:r>
-      <w:r>
-        <w:rPr>
-          <w:lang w:val="en-US"/>
-        </w:rPr>
-        <w:t>°]</w:t>
-      </w:r>
-      <w:r>
-        <w:rPr>
-          <w:lang w:val="en-US"/>
-        </w:rPr>
-        <w:t xml:space="preserve">: </w:t>
-      </w:r>
-      <w:r>
-        <w:rPr>
-          <w:lang w:val="en-US"/>
-        </w:rPr>
-        <w:t>l_compact(</w:t>
-      </w:r>
-      <w:r>
-        <w:rPr>
-          <w:lang w:val="en-US"/>
-        </w:rPr>
-        <w:t>l</w:t>
-      </w:r>
-      <w:r>
-        <w:rPr>
-          <w:lang w:val="en-US"/>
-        </w:rPr>
-        <w:t>,n-180°</w:t>
-      </w:r>
-      <w:r>
-        <w:rPr>
-          <w:lang w:val="en-US"/>
-        </w:rPr>
-        <w:t>)</w:t>
-      </w:r>
-    </w:p>
-    <w:p>
-      <w:pPr>
-        <w:rPr>
-          <w:lang w:val="en-US"/>
-        </w:rPr>
-      </w:pPr>
+        <w:t>360-n</w:t>
+      </w:r>
       <w:bookmarkStart w:id="0" w:name="_GoBack"/>
       <w:bookmarkEnd w:id="0"/>
+      <w:r>
+        <w:rPr>
+          <w:lang w:val="en-US"/>
+        </w:rPr>
+        <w:t>°</w:t>
+      </w:r>
+      <w:r>
+        <w:rPr>
+          <w:lang w:val="en-US"/>
+        </w:rPr>
+        <w:t>)</w:t>
+      </w:r>
+    </w:p>
+    <w:p>
+      <w:pPr>
+        <w:rPr>
+          <w:lang w:val="en-US"/>
+        </w:rPr>
+      </w:pPr>
     </w:p>
     <w:p>
       <w:pPr>
@@ -13137,15 +13088,15 @@
           <w:rFonts w:ascii="Courier New" w:eastAsia="Times New Roman" w:hAnsi="Courier New" w:cs="Courier New"/>
           <w:sz w:val="20"/>
           <w:szCs w:val="20"/>
-          <w:lang w:eastAsia="de-DE"/>
-        </w:rPr>
-      </w:pPr>
-      <w:r>
-        <w:rPr>
-          <w:rFonts w:ascii="Courier New" w:eastAsia="Times New Roman" w:hAnsi="Courier New" w:cs="Courier New"/>
-          <w:sz w:val="20"/>
-          <w:szCs w:val="20"/>
-          <w:lang w:eastAsia="de-DE"/>
+          <w:lang w:val="en-US" w:eastAsia="de-DE"/>
+        </w:rPr>
+      </w:pPr>
+      <w:r>
+        <w:rPr>
+          <w:rFonts w:ascii="Courier New" w:eastAsia="Times New Roman" w:hAnsi="Courier New" w:cs="Courier New"/>
+          <w:sz w:val="20"/>
+          <w:szCs w:val="20"/>
+          <w:lang w:val="en-US" w:eastAsia="de-DE"/>
         </w:rPr>
         <w:t xml:space="preserve">hrtfdoc.ps </w:t>
       </w:r>
@@ -14081,6 +14032,551 @@
           <w:rFonts w:ascii="Courier New" w:eastAsia="Times New Roman" w:hAnsi="Courier New" w:cs="Courier New"/>
           <w:sz w:val="20"/>
           <w:szCs w:val="20"/>
+          <w:lang w:val="en-US" w:eastAsia="de-DE"/>
+        </w:rPr>
+      </w:pPr>
+      <w:r>
+        <w:rPr>
+          <w:rFonts w:ascii="Courier New" w:eastAsia="Times New Roman" w:hAnsi="Courier New" w:cs="Courier New"/>
+          <w:sz w:val="20"/>
+          <w:szCs w:val="20"/>
+          <w:lang w:val="en-US" w:eastAsia="de-DE"/>
+        </w:rPr>
+        <w:t>following URL:</w:t>
+      </w:r>
+    </w:p>
+    <w:p>
+      <w:pPr>
+        <w:tabs>
+          <w:tab w:val="left" w:pos="916"/>
+          <w:tab w:val="left" w:pos="1832"/>
+          <w:tab w:val="left" w:pos="2748"/>
+          <w:tab w:val="left" w:pos="3664"/>
+          <w:tab w:val="left" w:pos="4580"/>
+          <w:tab w:val="left" w:pos="5496"/>
+          <w:tab w:val="left" w:pos="6412"/>
+          <w:tab w:val="left" w:pos="7328"/>
+          <w:tab w:val="left" w:pos="8244"/>
+          <w:tab w:val="left" w:pos="9160"/>
+          <w:tab w:val="left" w:pos="10076"/>
+          <w:tab w:val="left" w:pos="10992"/>
+          <w:tab w:val="left" w:pos="11908"/>
+          <w:tab w:val="left" w:pos="12824"/>
+          <w:tab w:val="left" w:pos="13740"/>
+          <w:tab w:val="left" w:pos="14656"/>
+        </w:tabs>
+        <w:spacing w:after="0" w:line="240" w:lineRule="auto"/>
+        <w:rPr>
+          <w:rFonts w:ascii="Courier New" w:eastAsia="Times New Roman" w:hAnsi="Courier New" w:cs="Courier New"/>
+          <w:sz w:val="20"/>
+          <w:szCs w:val="20"/>
+          <w:lang w:val="en-US" w:eastAsia="de-DE"/>
+        </w:rPr>
+      </w:pPr>
+    </w:p>
+    <w:p>
+      <w:pPr>
+        <w:tabs>
+          <w:tab w:val="left" w:pos="916"/>
+          <w:tab w:val="left" w:pos="1832"/>
+          <w:tab w:val="left" w:pos="2748"/>
+          <w:tab w:val="left" w:pos="3664"/>
+          <w:tab w:val="left" w:pos="4580"/>
+          <w:tab w:val="left" w:pos="5496"/>
+          <w:tab w:val="left" w:pos="6412"/>
+          <w:tab w:val="left" w:pos="7328"/>
+          <w:tab w:val="left" w:pos="8244"/>
+          <w:tab w:val="left" w:pos="9160"/>
+          <w:tab w:val="left" w:pos="10076"/>
+          <w:tab w:val="left" w:pos="10992"/>
+          <w:tab w:val="left" w:pos="11908"/>
+          <w:tab w:val="left" w:pos="12824"/>
+          <w:tab w:val="left" w:pos="13740"/>
+          <w:tab w:val="left" w:pos="14656"/>
+        </w:tabs>
+        <w:spacing w:after="0" w:line="240" w:lineRule="auto"/>
+        <w:rPr>
+          <w:rFonts w:ascii="Courier New" w:eastAsia="Times New Roman" w:hAnsi="Courier New" w:cs="Courier New"/>
+          <w:sz w:val="20"/>
+          <w:szCs w:val="20"/>
+          <w:lang w:val="en-US" w:eastAsia="de-DE"/>
+        </w:rPr>
+      </w:pPr>
+      <w:r>
+        <w:rPr>
+          <w:rFonts w:ascii="Courier New" w:eastAsia="Times New Roman" w:hAnsi="Courier New" w:cs="Courier New"/>
+          <w:sz w:val="20"/>
+          <w:szCs w:val="20"/>
+          <w:lang w:val="en-US" w:eastAsia="de-DE"/>
+        </w:rPr>
+        <w:t xml:space="preserve">         http://sound.media.mit.edu/KEMAR.html</w:t>
+      </w:r>
+    </w:p>
+    <w:p>
+      <w:pPr>
+        <w:tabs>
+          <w:tab w:val="left" w:pos="916"/>
+          <w:tab w:val="left" w:pos="1832"/>
+          <w:tab w:val="left" w:pos="2748"/>
+          <w:tab w:val="left" w:pos="3664"/>
+          <w:tab w:val="left" w:pos="4580"/>
+          <w:tab w:val="left" w:pos="5496"/>
+          <w:tab w:val="left" w:pos="6412"/>
+          <w:tab w:val="left" w:pos="7328"/>
+          <w:tab w:val="left" w:pos="8244"/>
+          <w:tab w:val="left" w:pos="9160"/>
+          <w:tab w:val="left" w:pos="10076"/>
+          <w:tab w:val="left" w:pos="10992"/>
+          <w:tab w:val="left" w:pos="11908"/>
+          <w:tab w:val="left" w:pos="12824"/>
+          <w:tab w:val="left" w:pos="13740"/>
+          <w:tab w:val="left" w:pos="14656"/>
+        </w:tabs>
+        <w:spacing w:after="0" w:line="240" w:lineRule="auto"/>
+        <w:rPr>
+          <w:rFonts w:ascii="Courier New" w:eastAsia="Times New Roman" w:hAnsi="Courier New" w:cs="Courier New"/>
+          <w:sz w:val="20"/>
+          <w:szCs w:val="20"/>
+          <w:lang w:val="en-US" w:eastAsia="de-DE"/>
+        </w:rPr>
+      </w:pPr>
+    </w:p>
+    <w:p>
+      <w:pPr>
+        <w:tabs>
+          <w:tab w:val="left" w:pos="916"/>
+          <w:tab w:val="left" w:pos="1832"/>
+          <w:tab w:val="left" w:pos="2748"/>
+          <w:tab w:val="left" w:pos="3664"/>
+          <w:tab w:val="left" w:pos="4580"/>
+          <w:tab w:val="left" w:pos="5496"/>
+          <w:tab w:val="left" w:pos="6412"/>
+          <w:tab w:val="left" w:pos="7328"/>
+          <w:tab w:val="left" w:pos="8244"/>
+          <w:tab w:val="left" w:pos="9160"/>
+          <w:tab w:val="left" w:pos="10076"/>
+          <w:tab w:val="left" w:pos="10992"/>
+          <w:tab w:val="left" w:pos="11908"/>
+          <w:tab w:val="left" w:pos="12824"/>
+          <w:tab w:val="left" w:pos="13740"/>
+          <w:tab w:val="left" w:pos="14656"/>
+        </w:tabs>
+        <w:spacing w:after="0" w:line="240" w:lineRule="auto"/>
+        <w:rPr>
+          <w:rFonts w:ascii="Courier New" w:eastAsia="Times New Roman" w:hAnsi="Courier New" w:cs="Courier New"/>
+          <w:sz w:val="20"/>
+          <w:szCs w:val="20"/>
+          <w:lang w:val="en-US" w:eastAsia="de-DE"/>
+        </w:rPr>
+      </w:pPr>
+      <w:r>
+        <w:rPr>
+          <w:rFonts w:ascii="Courier New" w:eastAsia="Times New Roman" w:hAnsi="Courier New" w:cs="Courier New"/>
+          <w:sz w:val="20"/>
+          <w:szCs w:val="20"/>
+          <w:lang w:val="en-US" w:eastAsia="de-DE"/>
+        </w:rPr>
+        <w:t>Simply follow the directions found in the html document.</w:t>
+      </w:r>
+    </w:p>
+    <w:p>
+      <w:pPr>
+        <w:tabs>
+          <w:tab w:val="left" w:pos="916"/>
+          <w:tab w:val="left" w:pos="1832"/>
+          <w:tab w:val="left" w:pos="2748"/>
+          <w:tab w:val="left" w:pos="3664"/>
+          <w:tab w:val="left" w:pos="4580"/>
+          <w:tab w:val="left" w:pos="5496"/>
+          <w:tab w:val="left" w:pos="6412"/>
+          <w:tab w:val="left" w:pos="7328"/>
+          <w:tab w:val="left" w:pos="8244"/>
+          <w:tab w:val="left" w:pos="9160"/>
+          <w:tab w:val="left" w:pos="10076"/>
+          <w:tab w:val="left" w:pos="10992"/>
+          <w:tab w:val="left" w:pos="11908"/>
+          <w:tab w:val="left" w:pos="12824"/>
+          <w:tab w:val="left" w:pos="13740"/>
+          <w:tab w:val="left" w:pos="14656"/>
+        </w:tabs>
+        <w:spacing w:after="0" w:line="240" w:lineRule="auto"/>
+        <w:rPr>
+          <w:rFonts w:ascii="Courier New" w:eastAsia="Times New Roman" w:hAnsi="Courier New" w:cs="Courier New"/>
+          <w:sz w:val="20"/>
+          <w:szCs w:val="20"/>
+          <w:lang w:val="en-US" w:eastAsia="de-DE"/>
+        </w:rPr>
+      </w:pPr>
+    </w:p>
+    <w:p>
+      <w:pPr>
+        <w:tabs>
+          <w:tab w:val="left" w:pos="916"/>
+          <w:tab w:val="left" w:pos="1832"/>
+          <w:tab w:val="left" w:pos="2748"/>
+          <w:tab w:val="left" w:pos="3664"/>
+          <w:tab w:val="left" w:pos="4580"/>
+          <w:tab w:val="left" w:pos="5496"/>
+          <w:tab w:val="left" w:pos="6412"/>
+          <w:tab w:val="left" w:pos="7328"/>
+          <w:tab w:val="left" w:pos="8244"/>
+          <w:tab w:val="left" w:pos="9160"/>
+          <w:tab w:val="left" w:pos="10076"/>
+          <w:tab w:val="left" w:pos="10992"/>
+          <w:tab w:val="left" w:pos="11908"/>
+          <w:tab w:val="left" w:pos="12824"/>
+          <w:tab w:val="left" w:pos="13740"/>
+          <w:tab w:val="left" w:pos="14656"/>
+        </w:tabs>
+        <w:spacing w:after="0" w:line="240" w:lineRule="auto"/>
+        <w:rPr>
+          <w:rFonts w:ascii="Courier New" w:eastAsia="Times New Roman" w:hAnsi="Courier New" w:cs="Courier New"/>
+          <w:sz w:val="20"/>
+          <w:szCs w:val="20"/>
+          <w:lang w:val="en-US" w:eastAsia="de-DE"/>
+        </w:rPr>
+      </w:pPr>
+      <w:r>
+        <w:rPr>
+          <w:rFonts w:ascii="Courier New" w:eastAsia="Times New Roman" w:hAnsi="Courier New" w:cs="Courier New"/>
+          <w:sz w:val="20"/>
+          <w:szCs w:val="20"/>
+          <w:lang w:val="en-US" w:eastAsia="de-DE"/>
+        </w:rPr>
+        <w:t>Usage restrictions</w:t>
+      </w:r>
+    </w:p>
+    <w:p>
+      <w:pPr>
+        <w:tabs>
+          <w:tab w:val="left" w:pos="916"/>
+          <w:tab w:val="left" w:pos="1832"/>
+          <w:tab w:val="left" w:pos="2748"/>
+          <w:tab w:val="left" w:pos="3664"/>
+          <w:tab w:val="left" w:pos="4580"/>
+          <w:tab w:val="left" w:pos="5496"/>
+          <w:tab w:val="left" w:pos="6412"/>
+          <w:tab w:val="left" w:pos="7328"/>
+          <w:tab w:val="left" w:pos="8244"/>
+          <w:tab w:val="left" w:pos="9160"/>
+          <w:tab w:val="left" w:pos="10076"/>
+          <w:tab w:val="left" w:pos="10992"/>
+          <w:tab w:val="left" w:pos="11908"/>
+          <w:tab w:val="left" w:pos="12824"/>
+          <w:tab w:val="left" w:pos="13740"/>
+          <w:tab w:val="left" w:pos="14656"/>
+        </w:tabs>
+        <w:spacing w:after="0" w:line="240" w:lineRule="auto"/>
+        <w:rPr>
+          <w:rFonts w:ascii="Courier New" w:eastAsia="Times New Roman" w:hAnsi="Courier New" w:cs="Courier New"/>
+          <w:sz w:val="20"/>
+          <w:szCs w:val="20"/>
+          <w:lang w:val="en-US" w:eastAsia="de-DE"/>
+        </w:rPr>
+      </w:pPr>
+    </w:p>
+    <w:p>
+      <w:pPr>
+        <w:tabs>
+          <w:tab w:val="left" w:pos="916"/>
+          <w:tab w:val="left" w:pos="1832"/>
+          <w:tab w:val="left" w:pos="2748"/>
+          <w:tab w:val="left" w:pos="3664"/>
+          <w:tab w:val="left" w:pos="4580"/>
+          <w:tab w:val="left" w:pos="5496"/>
+          <w:tab w:val="left" w:pos="6412"/>
+          <w:tab w:val="left" w:pos="7328"/>
+          <w:tab w:val="left" w:pos="8244"/>
+          <w:tab w:val="left" w:pos="9160"/>
+          <w:tab w:val="left" w:pos="10076"/>
+          <w:tab w:val="left" w:pos="10992"/>
+          <w:tab w:val="left" w:pos="11908"/>
+          <w:tab w:val="left" w:pos="12824"/>
+          <w:tab w:val="left" w:pos="13740"/>
+          <w:tab w:val="left" w:pos="14656"/>
+        </w:tabs>
+        <w:spacing w:after="0" w:line="240" w:lineRule="auto"/>
+        <w:rPr>
+          <w:rFonts w:ascii="Courier New" w:eastAsia="Times New Roman" w:hAnsi="Courier New" w:cs="Courier New"/>
+          <w:sz w:val="20"/>
+          <w:szCs w:val="20"/>
+          <w:lang w:val="en-US" w:eastAsia="de-DE"/>
+        </w:rPr>
+      </w:pPr>
+      <w:r>
+        <w:rPr>
+          <w:rFonts w:ascii="Courier New" w:eastAsia="Times New Roman" w:hAnsi="Courier New" w:cs="Courier New"/>
+          <w:sz w:val="20"/>
+          <w:szCs w:val="20"/>
+          <w:lang w:val="en-US" w:eastAsia="de-DE"/>
+        </w:rPr>
+        <w:t>This HRTF data is Copyright 1994 by the MIT Media Lab.  It is provided</w:t>
+      </w:r>
+    </w:p>
+    <w:p>
+      <w:pPr>
+        <w:tabs>
+          <w:tab w:val="left" w:pos="916"/>
+          <w:tab w:val="left" w:pos="1832"/>
+          <w:tab w:val="left" w:pos="2748"/>
+          <w:tab w:val="left" w:pos="3664"/>
+          <w:tab w:val="left" w:pos="4580"/>
+          <w:tab w:val="left" w:pos="5496"/>
+          <w:tab w:val="left" w:pos="6412"/>
+          <w:tab w:val="left" w:pos="7328"/>
+          <w:tab w:val="left" w:pos="8244"/>
+          <w:tab w:val="left" w:pos="9160"/>
+          <w:tab w:val="left" w:pos="10076"/>
+          <w:tab w:val="left" w:pos="10992"/>
+          <w:tab w:val="left" w:pos="11908"/>
+          <w:tab w:val="left" w:pos="12824"/>
+          <w:tab w:val="left" w:pos="13740"/>
+          <w:tab w:val="left" w:pos="14656"/>
+        </w:tabs>
+        <w:spacing w:after="0" w:line="240" w:lineRule="auto"/>
+        <w:rPr>
+          <w:rFonts w:ascii="Courier New" w:eastAsia="Times New Roman" w:hAnsi="Courier New" w:cs="Courier New"/>
+          <w:sz w:val="20"/>
+          <w:szCs w:val="20"/>
+          <w:lang w:val="en-US" w:eastAsia="de-DE"/>
+        </w:rPr>
+      </w:pPr>
+      <w:r>
+        <w:rPr>
+          <w:rFonts w:ascii="Courier New" w:eastAsia="Times New Roman" w:hAnsi="Courier New" w:cs="Courier New"/>
+          <w:sz w:val="20"/>
+          <w:szCs w:val="20"/>
+          <w:lang w:val="en-US" w:eastAsia="de-DE"/>
+        </w:rPr>
+        <w:t>without any usage restrictions.  We request that you cite the authors</w:t>
+      </w:r>
+    </w:p>
+    <w:p>
+      <w:pPr>
+        <w:tabs>
+          <w:tab w:val="left" w:pos="916"/>
+          <w:tab w:val="left" w:pos="1832"/>
+          <w:tab w:val="left" w:pos="2748"/>
+          <w:tab w:val="left" w:pos="3664"/>
+          <w:tab w:val="left" w:pos="4580"/>
+          <w:tab w:val="left" w:pos="5496"/>
+          <w:tab w:val="left" w:pos="6412"/>
+          <w:tab w:val="left" w:pos="7328"/>
+          <w:tab w:val="left" w:pos="8244"/>
+          <w:tab w:val="left" w:pos="9160"/>
+          <w:tab w:val="left" w:pos="10076"/>
+          <w:tab w:val="left" w:pos="10992"/>
+          <w:tab w:val="left" w:pos="11908"/>
+          <w:tab w:val="left" w:pos="12824"/>
+          <w:tab w:val="left" w:pos="13740"/>
+          <w:tab w:val="left" w:pos="14656"/>
+        </w:tabs>
+        <w:spacing w:after="0" w:line="240" w:lineRule="auto"/>
+        <w:rPr>
+          <w:rFonts w:ascii="Courier New" w:eastAsia="Times New Roman" w:hAnsi="Courier New" w:cs="Courier New"/>
+          <w:sz w:val="20"/>
+          <w:szCs w:val="20"/>
+          <w:lang w:val="en-US" w:eastAsia="de-DE"/>
+        </w:rPr>
+      </w:pPr>
+      <w:r>
+        <w:rPr>
+          <w:rFonts w:ascii="Courier New" w:eastAsia="Times New Roman" w:hAnsi="Courier New" w:cs="Courier New"/>
+          <w:sz w:val="20"/>
+          <w:szCs w:val="20"/>
+          <w:lang w:val="en-US" w:eastAsia="de-DE"/>
+        </w:rPr>
+        <w:t>when using this data for research or commercial applications.</w:t>
+      </w:r>
+    </w:p>
+    <w:p>
+      <w:pPr>
+        <w:tabs>
+          <w:tab w:val="left" w:pos="916"/>
+          <w:tab w:val="left" w:pos="1832"/>
+          <w:tab w:val="left" w:pos="2748"/>
+          <w:tab w:val="left" w:pos="3664"/>
+          <w:tab w:val="left" w:pos="4580"/>
+          <w:tab w:val="left" w:pos="5496"/>
+          <w:tab w:val="left" w:pos="6412"/>
+          <w:tab w:val="left" w:pos="7328"/>
+          <w:tab w:val="left" w:pos="8244"/>
+          <w:tab w:val="left" w:pos="9160"/>
+          <w:tab w:val="left" w:pos="10076"/>
+          <w:tab w:val="left" w:pos="10992"/>
+          <w:tab w:val="left" w:pos="11908"/>
+          <w:tab w:val="left" w:pos="12824"/>
+          <w:tab w:val="left" w:pos="13740"/>
+          <w:tab w:val="left" w:pos="14656"/>
+        </w:tabs>
+        <w:spacing w:after="0" w:line="240" w:lineRule="auto"/>
+        <w:rPr>
+          <w:rFonts w:ascii="Courier New" w:eastAsia="Times New Roman" w:hAnsi="Courier New" w:cs="Courier New"/>
+          <w:sz w:val="20"/>
+          <w:szCs w:val="20"/>
+          <w:lang w:val="en-US" w:eastAsia="de-DE"/>
+        </w:rPr>
+      </w:pPr>
+    </w:p>
+    <w:p>
+      <w:pPr>
+        <w:tabs>
+          <w:tab w:val="left" w:pos="916"/>
+          <w:tab w:val="left" w:pos="1832"/>
+          <w:tab w:val="left" w:pos="2748"/>
+          <w:tab w:val="left" w:pos="3664"/>
+          <w:tab w:val="left" w:pos="4580"/>
+          <w:tab w:val="left" w:pos="5496"/>
+          <w:tab w:val="left" w:pos="6412"/>
+          <w:tab w:val="left" w:pos="7328"/>
+          <w:tab w:val="left" w:pos="8244"/>
+          <w:tab w:val="left" w:pos="9160"/>
+          <w:tab w:val="left" w:pos="10076"/>
+          <w:tab w:val="left" w:pos="10992"/>
+          <w:tab w:val="left" w:pos="11908"/>
+          <w:tab w:val="left" w:pos="12824"/>
+          <w:tab w:val="left" w:pos="13740"/>
+          <w:tab w:val="left" w:pos="14656"/>
+        </w:tabs>
+        <w:spacing w:after="0" w:line="240" w:lineRule="auto"/>
+        <w:rPr>
+          <w:rFonts w:ascii="Courier New" w:eastAsia="Times New Roman" w:hAnsi="Courier New" w:cs="Courier New"/>
+          <w:sz w:val="20"/>
+          <w:szCs w:val="20"/>
+          <w:lang w:val="en-US" w:eastAsia="de-DE"/>
+        </w:rPr>
+      </w:pPr>
+      <w:r>
+        <w:rPr>
+          <w:rFonts w:ascii="Courier New" w:eastAsia="Times New Roman" w:hAnsi="Courier New" w:cs="Courier New"/>
+          <w:sz w:val="20"/>
+          <w:szCs w:val="20"/>
+          <w:lang w:val="en-US" w:eastAsia="de-DE"/>
+        </w:rPr>
+        <w:t>Correspondence</w:t>
+      </w:r>
+    </w:p>
+    <w:p>
+      <w:pPr>
+        <w:tabs>
+          <w:tab w:val="left" w:pos="916"/>
+          <w:tab w:val="left" w:pos="1832"/>
+          <w:tab w:val="left" w:pos="2748"/>
+          <w:tab w:val="left" w:pos="3664"/>
+          <w:tab w:val="left" w:pos="4580"/>
+          <w:tab w:val="left" w:pos="5496"/>
+          <w:tab w:val="left" w:pos="6412"/>
+          <w:tab w:val="left" w:pos="7328"/>
+          <w:tab w:val="left" w:pos="8244"/>
+          <w:tab w:val="left" w:pos="9160"/>
+          <w:tab w:val="left" w:pos="10076"/>
+          <w:tab w:val="left" w:pos="10992"/>
+          <w:tab w:val="left" w:pos="11908"/>
+          <w:tab w:val="left" w:pos="12824"/>
+          <w:tab w:val="left" w:pos="13740"/>
+          <w:tab w:val="left" w:pos="14656"/>
+        </w:tabs>
+        <w:spacing w:after="0" w:line="240" w:lineRule="auto"/>
+        <w:rPr>
+          <w:rFonts w:ascii="Courier New" w:eastAsia="Times New Roman" w:hAnsi="Courier New" w:cs="Courier New"/>
+          <w:sz w:val="20"/>
+          <w:szCs w:val="20"/>
+          <w:lang w:val="en-US" w:eastAsia="de-DE"/>
+        </w:rPr>
+      </w:pPr>
+    </w:p>
+    <w:p>
+      <w:pPr>
+        <w:tabs>
+          <w:tab w:val="left" w:pos="916"/>
+          <w:tab w:val="left" w:pos="1832"/>
+          <w:tab w:val="left" w:pos="2748"/>
+          <w:tab w:val="left" w:pos="3664"/>
+          <w:tab w:val="left" w:pos="4580"/>
+          <w:tab w:val="left" w:pos="5496"/>
+          <w:tab w:val="left" w:pos="6412"/>
+          <w:tab w:val="left" w:pos="7328"/>
+          <w:tab w:val="left" w:pos="8244"/>
+          <w:tab w:val="left" w:pos="9160"/>
+          <w:tab w:val="left" w:pos="10076"/>
+          <w:tab w:val="left" w:pos="10992"/>
+          <w:tab w:val="left" w:pos="11908"/>
+          <w:tab w:val="left" w:pos="12824"/>
+          <w:tab w:val="left" w:pos="13740"/>
+          <w:tab w:val="left" w:pos="14656"/>
+        </w:tabs>
+        <w:spacing w:after="0" w:line="240" w:lineRule="auto"/>
+        <w:rPr>
+          <w:rFonts w:ascii="Courier New" w:eastAsia="Times New Roman" w:hAnsi="Courier New" w:cs="Courier New"/>
+          <w:sz w:val="20"/>
+          <w:szCs w:val="20"/>
+          <w:lang w:val="en-US" w:eastAsia="de-DE"/>
+        </w:rPr>
+      </w:pPr>
+      <w:r>
+        <w:rPr>
+          <w:rFonts w:ascii="Courier New" w:eastAsia="Times New Roman" w:hAnsi="Courier New" w:cs="Courier New"/>
+          <w:sz w:val="20"/>
+          <w:szCs w:val="20"/>
+          <w:lang w:val="en-US" w:eastAsia="de-DE"/>
+        </w:rPr>
+        <w:t>All correspondence regarding this data should be directed to:</w:t>
+      </w:r>
+    </w:p>
+    <w:p>
+      <w:pPr>
+        <w:tabs>
+          <w:tab w:val="left" w:pos="916"/>
+          <w:tab w:val="left" w:pos="1832"/>
+          <w:tab w:val="left" w:pos="2748"/>
+          <w:tab w:val="left" w:pos="3664"/>
+          <w:tab w:val="left" w:pos="4580"/>
+          <w:tab w:val="left" w:pos="5496"/>
+          <w:tab w:val="left" w:pos="6412"/>
+          <w:tab w:val="left" w:pos="7328"/>
+          <w:tab w:val="left" w:pos="8244"/>
+          <w:tab w:val="left" w:pos="9160"/>
+          <w:tab w:val="left" w:pos="10076"/>
+          <w:tab w:val="left" w:pos="10992"/>
+          <w:tab w:val="left" w:pos="11908"/>
+          <w:tab w:val="left" w:pos="12824"/>
+          <w:tab w:val="left" w:pos="13740"/>
+          <w:tab w:val="left" w:pos="14656"/>
+        </w:tabs>
+        <w:spacing w:after="0" w:line="240" w:lineRule="auto"/>
+        <w:rPr>
+          <w:rFonts w:ascii="Courier New" w:eastAsia="Times New Roman" w:hAnsi="Courier New" w:cs="Courier New"/>
+          <w:sz w:val="20"/>
+          <w:szCs w:val="20"/>
+          <w:lang w:val="en-US" w:eastAsia="de-DE"/>
+        </w:rPr>
+      </w:pPr>
+    </w:p>
+    <w:p>
+      <w:pPr>
+        <w:tabs>
+          <w:tab w:val="left" w:pos="916"/>
+          <w:tab w:val="left" w:pos="1832"/>
+          <w:tab w:val="left" w:pos="2748"/>
+          <w:tab w:val="left" w:pos="3664"/>
+          <w:tab w:val="left" w:pos="4580"/>
+          <w:tab w:val="left" w:pos="5496"/>
+          <w:tab w:val="left" w:pos="6412"/>
+          <w:tab w:val="left" w:pos="7328"/>
+          <w:tab w:val="left" w:pos="8244"/>
+          <w:tab w:val="left" w:pos="9160"/>
+          <w:tab w:val="left" w:pos="10076"/>
+          <w:tab w:val="left" w:pos="10992"/>
+          <w:tab w:val="left" w:pos="11908"/>
+          <w:tab w:val="left" w:pos="12824"/>
+          <w:tab w:val="left" w:pos="13740"/>
+          <w:tab w:val="left" w:pos="14656"/>
+        </w:tabs>
+        <w:spacing w:after="0" w:line="240" w:lineRule="auto"/>
+        <w:rPr>
+          <w:rFonts w:ascii="Courier New" w:eastAsia="Times New Roman" w:hAnsi="Courier New" w:cs="Courier New"/>
+          <w:sz w:val="20"/>
+          <w:szCs w:val="20"/>
           <w:lang w:eastAsia="de-DE"/>
         </w:rPr>
       </w:pPr>
@@ -14089,9 +14585,18 @@
           <w:rFonts w:ascii="Courier New" w:eastAsia="Times New Roman" w:hAnsi="Courier New" w:cs="Courier New"/>
           <w:sz w:val="20"/>
           <w:szCs w:val="20"/>
+          <w:lang w:val="en-US" w:eastAsia="de-DE"/>
+        </w:rPr>
+        <w:t xml:space="preserve">    </w:t>
+      </w:r>
+      <w:r>
+        <w:rPr>
+          <w:rFonts w:ascii="Courier New" w:eastAsia="Times New Roman" w:hAnsi="Courier New" w:cs="Courier New"/>
+          <w:sz w:val="20"/>
+          <w:szCs w:val="20"/>
           <w:lang w:eastAsia="de-DE"/>
         </w:rPr>
-        <w:t>following URL:</w:t>
+        <w:t xml:space="preserve">Keith Martin                    Bill Gardner </w:t>
       </w:r>
     </w:p>
     <w:p>
@@ -14122,34 +14627,43 @@
           <w:lang w:eastAsia="de-DE"/>
         </w:rPr>
       </w:pPr>
-    </w:p>
-    <w:p>
-      <w:pPr>
-        <w:tabs>
-          <w:tab w:val="left" w:pos="916"/>
-          <w:tab w:val="left" w:pos="1832"/>
-          <w:tab w:val="left" w:pos="2748"/>
-          <w:tab w:val="left" w:pos="3664"/>
-          <w:tab w:val="left" w:pos="4580"/>
-          <w:tab w:val="left" w:pos="5496"/>
-          <w:tab w:val="left" w:pos="6412"/>
-          <w:tab w:val="left" w:pos="7328"/>
-          <w:tab w:val="left" w:pos="8244"/>
-          <w:tab w:val="left" w:pos="9160"/>
-          <w:tab w:val="left" w:pos="10076"/>
-          <w:tab w:val="left" w:pos="10992"/>
-          <w:tab w:val="left" w:pos="11908"/>
-          <w:tab w:val="left" w:pos="12824"/>
-          <w:tab w:val="left" w:pos="13740"/>
-          <w:tab w:val="left" w:pos="14656"/>
-        </w:tabs>
-        <w:spacing w:after="0" w:line="240" w:lineRule="auto"/>
+      <w:r>
         <w:rPr>
           <w:rFonts w:ascii="Courier New" w:eastAsia="Times New Roman" w:hAnsi="Courier New" w:cs="Courier New"/>
           <w:sz w:val="20"/>
           <w:szCs w:val="20"/>
           <w:lang w:eastAsia="de-DE"/>
         </w:rPr>
+        <w:t xml:space="preserve">    MIT Media Lab, E15-401D         MIT Media Lab, E15-401B </w:t>
+      </w:r>
+    </w:p>
+    <w:p>
+      <w:pPr>
+        <w:tabs>
+          <w:tab w:val="left" w:pos="916"/>
+          <w:tab w:val="left" w:pos="1832"/>
+          <w:tab w:val="left" w:pos="2748"/>
+          <w:tab w:val="left" w:pos="3664"/>
+          <w:tab w:val="left" w:pos="4580"/>
+          <w:tab w:val="left" w:pos="5496"/>
+          <w:tab w:val="left" w:pos="6412"/>
+          <w:tab w:val="left" w:pos="7328"/>
+          <w:tab w:val="left" w:pos="8244"/>
+          <w:tab w:val="left" w:pos="9160"/>
+          <w:tab w:val="left" w:pos="10076"/>
+          <w:tab w:val="left" w:pos="10992"/>
+          <w:tab w:val="left" w:pos="11908"/>
+          <w:tab w:val="left" w:pos="12824"/>
+          <w:tab w:val="left" w:pos="13740"/>
+          <w:tab w:val="left" w:pos="14656"/>
+        </w:tabs>
+        <w:spacing w:after="0" w:line="240" w:lineRule="auto"/>
+        <w:rPr>
+          <w:rFonts w:ascii="Courier New" w:eastAsia="Times New Roman" w:hAnsi="Courier New" w:cs="Courier New"/>
+          <w:sz w:val="20"/>
+          <w:szCs w:val="20"/>
+          <w:lang w:val="en-US" w:eastAsia="de-DE"/>
+        </w:rPr>
       </w:pPr>
       <w:r>
         <w:rPr>
@@ -14158,484 +14672,6 @@
           <w:szCs w:val="20"/>
           <w:lang w:eastAsia="de-DE"/>
         </w:rPr>
-        <w:t xml:space="preserve">         http://sound.media.mit.edu/KEMAR.html</w:t>
-      </w:r>
-    </w:p>
-    <w:p>
-      <w:pPr>
-        <w:tabs>
-          <w:tab w:val="left" w:pos="916"/>
-          <w:tab w:val="left" w:pos="1832"/>
-          <w:tab w:val="left" w:pos="2748"/>
-          <w:tab w:val="left" w:pos="3664"/>
-          <w:tab w:val="left" w:pos="4580"/>
-          <w:tab w:val="left" w:pos="5496"/>
-          <w:tab w:val="left" w:pos="6412"/>
-          <w:tab w:val="left" w:pos="7328"/>
-          <w:tab w:val="left" w:pos="8244"/>
-          <w:tab w:val="left" w:pos="9160"/>
-          <w:tab w:val="left" w:pos="10076"/>
-          <w:tab w:val="left" w:pos="10992"/>
-          <w:tab w:val="left" w:pos="11908"/>
-          <w:tab w:val="left" w:pos="12824"/>
-          <w:tab w:val="left" w:pos="13740"/>
-          <w:tab w:val="left" w:pos="14656"/>
-        </w:tabs>
-        <w:spacing w:after="0" w:line="240" w:lineRule="auto"/>
-        <w:rPr>
-          <w:rFonts w:ascii="Courier New" w:eastAsia="Times New Roman" w:hAnsi="Courier New" w:cs="Courier New"/>
-          <w:sz w:val="20"/>
-          <w:szCs w:val="20"/>
-          <w:lang w:eastAsia="de-DE"/>
-        </w:rPr>
-      </w:pPr>
-    </w:p>
-    <w:p>
-      <w:pPr>
-        <w:tabs>
-          <w:tab w:val="left" w:pos="916"/>
-          <w:tab w:val="left" w:pos="1832"/>
-          <w:tab w:val="left" w:pos="2748"/>
-          <w:tab w:val="left" w:pos="3664"/>
-          <w:tab w:val="left" w:pos="4580"/>
-          <w:tab w:val="left" w:pos="5496"/>
-          <w:tab w:val="left" w:pos="6412"/>
-          <w:tab w:val="left" w:pos="7328"/>
-          <w:tab w:val="left" w:pos="8244"/>
-          <w:tab w:val="left" w:pos="9160"/>
-          <w:tab w:val="left" w:pos="10076"/>
-          <w:tab w:val="left" w:pos="10992"/>
-          <w:tab w:val="left" w:pos="11908"/>
-          <w:tab w:val="left" w:pos="12824"/>
-          <w:tab w:val="left" w:pos="13740"/>
-          <w:tab w:val="left" w:pos="14656"/>
-        </w:tabs>
-        <w:spacing w:after="0" w:line="240" w:lineRule="auto"/>
-        <w:rPr>
-          <w:rFonts w:ascii="Courier New" w:eastAsia="Times New Roman" w:hAnsi="Courier New" w:cs="Courier New"/>
-          <w:sz w:val="20"/>
-          <w:szCs w:val="20"/>
-          <w:lang w:val="en-US" w:eastAsia="de-DE"/>
-        </w:rPr>
-      </w:pPr>
-      <w:r>
-        <w:rPr>
-          <w:rFonts w:ascii="Courier New" w:eastAsia="Times New Roman" w:hAnsi="Courier New" w:cs="Courier New"/>
-          <w:sz w:val="20"/>
-          <w:szCs w:val="20"/>
-          <w:lang w:val="en-US" w:eastAsia="de-DE"/>
-        </w:rPr>
-        <w:t>Simply follow the directions found in the html document.</w:t>
-      </w:r>
-    </w:p>
-    <w:p>
-      <w:pPr>
-        <w:tabs>
-          <w:tab w:val="left" w:pos="916"/>
-          <w:tab w:val="left" w:pos="1832"/>
-          <w:tab w:val="left" w:pos="2748"/>
-          <w:tab w:val="left" w:pos="3664"/>
-          <w:tab w:val="left" w:pos="4580"/>
-          <w:tab w:val="left" w:pos="5496"/>
-          <w:tab w:val="left" w:pos="6412"/>
-          <w:tab w:val="left" w:pos="7328"/>
-          <w:tab w:val="left" w:pos="8244"/>
-          <w:tab w:val="left" w:pos="9160"/>
-          <w:tab w:val="left" w:pos="10076"/>
-          <w:tab w:val="left" w:pos="10992"/>
-          <w:tab w:val="left" w:pos="11908"/>
-          <w:tab w:val="left" w:pos="12824"/>
-          <w:tab w:val="left" w:pos="13740"/>
-          <w:tab w:val="left" w:pos="14656"/>
-        </w:tabs>
-        <w:spacing w:after="0" w:line="240" w:lineRule="auto"/>
-        <w:rPr>
-          <w:rFonts w:ascii="Courier New" w:eastAsia="Times New Roman" w:hAnsi="Courier New" w:cs="Courier New"/>
-          <w:sz w:val="20"/>
-          <w:szCs w:val="20"/>
-          <w:lang w:val="en-US" w:eastAsia="de-DE"/>
-        </w:rPr>
-      </w:pPr>
-    </w:p>
-    <w:p>
-      <w:pPr>
-        <w:tabs>
-          <w:tab w:val="left" w:pos="916"/>
-          <w:tab w:val="left" w:pos="1832"/>
-          <w:tab w:val="left" w:pos="2748"/>
-          <w:tab w:val="left" w:pos="3664"/>
-          <w:tab w:val="left" w:pos="4580"/>
-          <w:tab w:val="left" w:pos="5496"/>
-          <w:tab w:val="left" w:pos="6412"/>
-          <w:tab w:val="left" w:pos="7328"/>
-          <w:tab w:val="left" w:pos="8244"/>
-          <w:tab w:val="left" w:pos="9160"/>
-          <w:tab w:val="left" w:pos="10076"/>
-          <w:tab w:val="left" w:pos="10992"/>
-          <w:tab w:val="left" w:pos="11908"/>
-          <w:tab w:val="left" w:pos="12824"/>
-          <w:tab w:val="left" w:pos="13740"/>
-          <w:tab w:val="left" w:pos="14656"/>
-        </w:tabs>
-        <w:spacing w:after="0" w:line="240" w:lineRule="auto"/>
-        <w:rPr>
-          <w:rFonts w:ascii="Courier New" w:eastAsia="Times New Roman" w:hAnsi="Courier New" w:cs="Courier New"/>
-          <w:sz w:val="20"/>
-          <w:szCs w:val="20"/>
-          <w:lang w:val="en-US" w:eastAsia="de-DE"/>
-        </w:rPr>
-      </w:pPr>
-      <w:r>
-        <w:rPr>
-          <w:rFonts w:ascii="Courier New" w:eastAsia="Times New Roman" w:hAnsi="Courier New" w:cs="Courier New"/>
-          <w:sz w:val="20"/>
-          <w:szCs w:val="20"/>
-          <w:lang w:val="en-US" w:eastAsia="de-DE"/>
-        </w:rPr>
-        <w:t>Usage restrictions</w:t>
-      </w:r>
-    </w:p>
-    <w:p>
-      <w:pPr>
-        <w:tabs>
-          <w:tab w:val="left" w:pos="916"/>
-          <w:tab w:val="left" w:pos="1832"/>
-          <w:tab w:val="left" w:pos="2748"/>
-          <w:tab w:val="left" w:pos="3664"/>
-          <w:tab w:val="left" w:pos="4580"/>
-          <w:tab w:val="left" w:pos="5496"/>
-          <w:tab w:val="left" w:pos="6412"/>
-          <w:tab w:val="left" w:pos="7328"/>
-          <w:tab w:val="left" w:pos="8244"/>
-          <w:tab w:val="left" w:pos="9160"/>
-          <w:tab w:val="left" w:pos="10076"/>
-          <w:tab w:val="left" w:pos="10992"/>
-          <w:tab w:val="left" w:pos="11908"/>
-          <w:tab w:val="left" w:pos="12824"/>
-          <w:tab w:val="left" w:pos="13740"/>
-          <w:tab w:val="left" w:pos="14656"/>
-        </w:tabs>
-        <w:spacing w:after="0" w:line="240" w:lineRule="auto"/>
-        <w:rPr>
-          <w:rFonts w:ascii="Courier New" w:eastAsia="Times New Roman" w:hAnsi="Courier New" w:cs="Courier New"/>
-          <w:sz w:val="20"/>
-          <w:szCs w:val="20"/>
-          <w:lang w:val="en-US" w:eastAsia="de-DE"/>
-        </w:rPr>
-      </w:pPr>
-    </w:p>
-    <w:p>
-      <w:pPr>
-        <w:tabs>
-          <w:tab w:val="left" w:pos="916"/>
-          <w:tab w:val="left" w:pos="1832"/>
-          <w:tab w:val="left" w:pos="2748"/>
-          <w:tab w:val="left" w:pos="3664"/>
-          <w:tab w:val="left" w:pos="4580"/>
-          <w:tab w:val="left" w:pos="5496"/>
-          <w:tab w:val="left" w:pos="6412"/>
-          <w:tab w:val="left" w:pos="7328"/>
-          <w:tab w:val="left" w:pos="8244"/>
-          <w:tab w:val="left" w:pos="9160"/>
-          <w:tab w:val="left" w:pos="10076"/>
-          <w:tab w:val="left" w:pos="10992"/>
-          <w:tab w:val="left" w:pos="11908"/>
-          <w:tab w:val="left" w:pos="12824"/>
-          <w:tab w:val="left" w:pos="13740"/>
-          <w:tab w:val="left" w:pos="14656"/>
-        </w:tabs>
-        <w:spacing w:after="0" w:line="240" w:lineRule="auto"/>
-        <w:rPr>
-          <w:rFonts w:ascii="Courier New" w:eastAsia="Times New Roman" w:hAnsi="Courier New" w:cs="Courier New"/>
-          <w:sz w:val="20"/>
-          <w:szCs w:val="20"/>
-          <w:lang w:val="en-US" w:eastAsia="de-DE"/>
-        </w:rPr>
-      </w:pPr>
-      <w:r>
-        <w:rPr>
-          <w:rFonts w:ascii="Courier New" w:eastAsia="Times New Roman" w:hAnsi="Courier New" w:cs="Courier New"/>
-          <w:sz w:val="20"/>
-          <w:szCs w:val="20"/>
-          <w:lang w:val="en-US" w:eastAsia="de-DE"/>
-        </w:rPr>
-        <w:t>This HRTF data is Copyright 1994 by the MIT Media Lab.  It is provided</w:t>
-      </w:r>
-    </w:p>
-    <w:p>
-      <w:pPr>
-        <w:tabs>
-          <w:tab w:val="left" w:pos="916"/>
-          <w:tab w:val="left" w:pos="1832"/>
-          <w:tab w:val="left" w:pos="2748"/>
-          <w:tab w:val="left" w:pos="3664"/>
-          <w:tab w:val="left" w:pos="4580"/>
-          <w:tab w:val="left" w:pos="5496"/>
-          <w:tab w:val="left" w:pos="6412"/>
-          <w:tab w:val="left" w:pos="7328"/>
-          <w:tab w:val="left" w:pos="8244"/>
-          <w:tab w:val="left" w:pos="9160"/>
-          <w:tab w:val="left" w:pos="10076"/>
-          <w:tab w:val="left" w:pos="10992"/>
-          <w:tab w:val="left" w:pos="11908"/>
-          <w:tab w:val="left" w:pos="12824"/>
-          <w:tab w:val="left" w:pos="13740"/>
-          <w:tab w:val="left" w:pos="14656"/>
-        </w:tabs>
-        <w:spacing w:after="0" w:line="240" w:lineRule="auto"/>
-        <w:rPr>
-          <w:rFonts w:ascii="Courier New" w:eastAsia="Times New Roman" w:hAnsi="Courier New" w:cs="Courier New"/>
-          <w:sz w:val="20"/>
-          <w:szCs w:val="20"/>
-          <w:lang w:val="en-US" w:eastAsia="de-DE"/>
-        </w:rPr>
-      </w:pPr>
-      <w:r>
-        <w:rPr>
-          <w:rFonts w:ascii="Courier New" w:eastAsia="Times New Roman" w:hAnsi="Courier New" w:cs="Courier New"/>
-          <w:sz w:val="20"/>
-          <w:szCs w:val="20"/>
-          <w:lang w:val="en-US" w:eastAsia="de-DE"/>
-        </w:rPr>
-        <w:t>without any usage restrictions.  We request that you cite the authors</w:t>
-      </w:r>
-    </w:p>
-    <w:p>
-      <w:pPr>
-        <w:tabs>
-          <w:tab w:val="left" w:pos="916"/>
-          <w:tab w:val="left" w:pos="1832"/>
-          <w:tab w:val="left" w:pos="2748"/>
-          <w:tab w:val="left" w:pos="3664"/>
-          <w:tab w:val="left" w:pos="4580"/>
-          <w:tab w:val="left" w:pos="5496"/>
-          <w:tab w:val="left" w:pos="6412"/>
-          <w:tab w:val="left" w:pos="7328"/>
-          <w:tab w:val="left" w:pos="8244"/>
-          <w:tab w:val="left" w:pos="9160"/>
-          <w:tab w:val="left" w:pos="10076"/>
-          <w:tab w:val="left" w:pos="10992"/>
-          <w:tab w:val="left" w:pos="11908"/>
-          <w:tab w:val="left" w:pos="12824"/>
-          <w:tab w:val="left" w:pos="13740"/>
-          <w:tab w:val="left" w:pos="14656"/>
-        </w:tabs>
-        <w:spacing w:after="0" w:line="240" w:lineRule="auto"/>
-        <w:rPr>
-          <w:rFonts w:ascii="Courier New" w:eastAsia="Times New Roman" w:hAnsi="Courier New" w:cs="Courier New"/>
-          <w:sz w:val="20"/>
-          <w:szCs w:val="20"/>
-          <w:lang w:val="en-US" w:eastAsia="de-DE"/>
-        </w:rPr>
-      </w:pPr>
-      <w:r>
-        <w:rPr>
-          <w:rFonts w:ascii="Courier New" w:eastAsia="Times New Roman" w:hAnsi="Courier New" w:cs="Courier New"/>
-          <w:sz w:val="20"/>
-          <w:szCs w:val="20"/>
-          <w:lang w:val="en-US" w:eastAsia="de-DE"/>
-        </w:rPr>
-        <w:t>when using this data for research or commercial applications.</w:t>
-      </w:r>
-    </w:p>
-    <w:p>
-      <w:pPr>
-        <w:tabs>
-          <w:tab w:val="left" w:pos="916"/>
-          <w:tab w:val="left" w:pos="1832"/>
-          <w:tab w:val="left" w:pos="2748"/>
-          <w:tab w:val="left" w:pos="3664"/>
-          <w:tab w:val="left" w:pos="4580"/>
-          <w:tab w:val="left" w:pos="5496"/>
-          <w:tab w:val="left" w:pos="6412"/>
-          <w:tab w:val="left" w:pos="7328"/>
-          <w:tab w:val="left" w:pos="8244"/>
-          <w:tab w:val="left" w:pos="9160"/>
-          <w:tab w:val="left" w:pos="10076"/>
-          <w:tab w:val="left" w:pos="10992"/>
-          <w:tab w:val="left" w:pos="11908"/>
-          <w:tab w:val="left" w:pos="12824"/>
-          <w:tab w:val="left" w:pos="13740"/>
-          <w:tab w:val="left" w:pos="14656"/>
-        </w:tabs>
-        <w:spacing w:after="0" w:line="240" w:lineRule="auto"/>
-        <w:rPr>
-          <w:rFonts w:ascii="Courier New" w:eastAsia="Times New Roman" w:hAnsi="Courier New" w:cs="Courier New"/>
-          <w:sz w:val="20"/>
-          <w:szCs w:val="20"/>
-          <w:lang w:val="en-US" w:eastAsia="de-DE"/>
-        </w:rPr>
-      </w:pPr>
-    </w:p>
-    <w:p>
-      <w:pPr>
-        <w:tabs>
-          <w:tab w:val="left" w:pos="916"/>
-          <w:tab w:val="left" w:pos="1832"/>
-          <w:tab w:val="left" w:pos="2748"/>
-          <w:tab w:val="left" w:pos="3664"/>
-          <w:tab w:val="left" w:pos="4580"/>
-          <w:tab w:val="left" w:pos="5496"/>
-          <w:tab w:val="left" w:pos="6412"/>
-          <w:tab w:val="left" w:pos="7328"/>
-          <w:tab w:val="left" w:pos="8244"/>
-          <w:tab w:val="left" w:pos="9160"/>
-          <w:tab w:val="left" w:pos="10076"/>
-          <w:tab w:val="left" w:pos="10992"/>
-          <w:tab w:val="left" w:pos="11908"/>
-          <w:tab w:val="left" w:pos="12824"/>
-          <w:tab w:val="left" w:pos="13740"/>
-          <w:tab w:val="left" w:pos="14656"/>
-        </w:tabs>
-        <w:spacing w:after="0" w:line="240" w:lineRule="auto"/>
-        <w:rPr>
-          <w:rFonts w:ascii="Courier New" w:eastAsia="Times New Roman" w:hAnsi="Courier New" w:cs="Courier New"/>
-          <w:sz w:val="20"/>
-          <w:szCs w:val="20"/>
-          <w:lang w:eastAsia="de-DE"/>
-        </w:rPr>
-      </w:pPr>
-      <w:r>
-        <w:rPr>
-          <w:rFonts w:ascii="Courier New" w:eastAsia="Times New Roman" w:hAnsi="Courier New" w:cs="Courier New"/>
-          <w:sz w:val="20"/>
-          <w:szCs w:val="20"/>
-          <w:lang w:eastAsia="de-DE"/>
-        </w:rPr>
-        <w:t>Correspondence</w:t>
-      </w:r>
-    </w:p>
-    <w:p>
-      <w:pPr>
-        <w:tabs>
-          <w:tab w:val="left" w:pos="916"/>
-          <w:tab w:val="left" w:pos="1832"/>
-          <w:tab w:val="left" w:pos="2748"/>
-          <w:tab w:val="left" w:pos="3664"/>
-          <w:tab w:val="left" w:pos="4580"/>
-          <w:tab w:val="left" w:pos="5496"/>
-          <w:tab w:val="left" w:pos="6412"/>
-          <w:tab w:val="left" w:pos="7328"/>
-          <w:tab w:val="left" w:pos="8244"/>
-          <w:tab w:val="left" w:pos="9160"/>
-          <w:tab w:val="left" w:pos="10076"/>
-          <w:tab w:val="left" w:pos="10992"/>
-          <w:tab w:val="left" w:pos="11908"/>
-          <w:tab w:val="left" w:pos="12824"/>
-          <w:tab w:val="left" w:pos="13740"/>
-          <w:tab w:val="left" w:pos="14656"/>
-        </w:tabs>
-        <w:spacing w:after="0" w:line="240" w:lineRule="auto"/>
-        <w:rPr>
-          <w:rFonts w:ascii="Courier New" w:eastAsia="Times New Roman" w:hAnsi="Courier New" w:cs="Courier New"/>
-          <w:sz w:val="20"/>
-          <w:szCs w:val="20"/>
-          <w:lang w:eastAsia="de-DE"/>
-        </w:rPr>
-      </w:pPr>
-    </w:p>
-    <w:p>
-      <w:pPr>
-        <w:tabs>
-          <w:tab w:val="left" w:pos="916"/>
-          <w:tab w:val="left" w:pos="1832"/>
-          <w:tab w:val="left" w:pos="2748"/>
-          <w:tab w:val="left" w:pos="3664"/>
-          <w:tab w:val="left" w:pos="4580"/>
-          <w:tab w:val="left" w:pos="5496"/>
-          <w:tab w:val="left" w:pos="6412"/>
-          <w:tab w:val="left" w:pos="7328"/>
-          <w:tab w:val="left" w:pos="8244"/>
-          <w:tab w:val="left" w:pos="9160"/>
-          <w:tab w:val="left" w:pos="10076"/>
-          <w:tab w:val="left" w:pos="10992"/>
-          <w:tab w:val="left" w:pos="11908"/>
-          <w:tab w:val="left" w:pos="12824"/>
-          <w:tab w:val="left" w:pos="13740"/>
-          <w:tab w:val="left" w:pos="14656"/>
-        </w:tabs>
-        <w:spacing w:after="0" w:line="240" w:lineRule="auto"/>
-        <w:rPr>
-          <w:rFonts w:ascii="Courier New" w:eastAsia="Times New Roman" w:hAnsi="Courier New" w:cs="Courier New"/>
-          <w:sz w:val="20"/>
-          <w:szCs w:val="20"/>
-          <w:lang w:val="en-US" w:eastAsia="de-DE"/>
-        </w:rPr>
-      </w:pPr>
-      <w:r>
-        <w:rPr>
-          <w:rFonts w:ascii="Courier New" w:eastAsia="Times New Roman" w:hAnsi="Courier New" w:cs="Courier New"/>
-          <w:sz w:val="20"/>
-          <w:szCs w:val="20"/>
-          <w:lang w:val="en-US" w:eastAsia="de-DE"/>
-        </w:rPr>
-        <w:t>All correspondence regarding this data should be directed to:</w:t>
-      </w:r>
-    </w:p>
-    <w:p>
-      <w:pPr>
-        <w:tabs>
-          <w:tab w:val="left" w:pos="916"/>
-          <w:tab w:val="left" w:pos="1832"/>
-          <w:tab w:val="left" w:pos="2748"/>
-          <w:tab w:val="left" w:pos="3664"/>
-          <w:tab w:val="left" w:pos="4580"/>
-          <w:tab w:val="left" w:pos="5496"/>
-          <w:tab w:val="left" w:pos="6412"/>
-          <w:tab w:val="left" w:pos="7328"/>
-          <w:tab w:val="left" w:pos="8244"/>
-          <w:tab w:val="left" w:pos="9160"/>
-          <w:tab w:val="left" w:pos="10076"/>
-          <w:tab w:val="left" w:pos="10992"/>
-          <w:tab w:val="left" w:pos="11908"/>
-          <w:tab w:val="left" w:pos="12824"/>
-          <w:tab w:val="left" w:pos="13740"/>
-          <w:tab w:val="left" w:pos="14656"/>
-        </w:tabs>
-        <w:spacing w:after="0" w:line="240" w:lineRule="auto"/>
-        <w:rPr>
-          <w:rFonts w:ascii="Courier New" w:eastAsia="Times New Roman" w:hAnsi="Courier New" w:cs="Courier New"/>
-          <w:sz w:val="20"/>
-          <w:szCs w:val="20"/>
-          <w:lang w:val="en-US" w:eastAsia="de-DE"/>
-        </w:rPr>
-      </w:pPr>
-    </w:p>
-    <w:p>
-      <w:pPr>
-        <w:tabs>
-          <w:tab w:val="left" w:pos="916"/>
-          <w:tab w:val="left" w:pos="1832"/>
-          <w:tab w:val="left" w:pos="2748"/>
-          <w:tab w:val="left" w:pos="3664"/>
-          <w:tab w:val="left" w:pos="4580"/>
-          <w:tab w:val="left" w:pos="5496"/>
-          <w:tab w:val="left" w:pos="6412"/>
-          <w:tab w:val="left" w:pos="7328"/>
-          <w:tab w:val="left" w:pos="8244"/>
-          <w:tab w:val="left" w:pos="9160"/>
-          <w:tab w:val="left" w:pos="10076"/>
-          <w:tab w:val="left" w:pos="10992"/>
-          <w:tab w:val="left" w:pos="11908"/>
-          <w:tab w:val="left" w:pos="12824"/>
-          <w:tab w:val="left" w:pos="13740"/>
-          <w:tab w:val="left" w:pos="14656"/>
-        </w:tabs>
-        <w:spacing w:after="0" w:line="240" w:lineRule="auto"/>
-        <w:rPr>
-          <w:rFonts w:ascii="Courier New" w:eastAsia="Times New Roman" w:hAnsi="Courier New" w:cs="Courier New"/>
-          <w:sz w:val="20"/>
-          <w:szCs w:val="20"/>
-          <w:lang w:eastAsia="de-DE"/>
-        </w:rPr>
-      </w:pPr>
-      <w:r>
-        <w:rPr>
-          <w:rFonts w:ascii="Courier New" w:eastAsia="Times New Roman" w:hAnsi="Courier New" w:cs="Courier New"/>
-          <w:sz w:val="20"/>
-          <w:szCs w:val="20"/>
-          <w:lang w:val="en-US" w:eastAsia="de-DE"/>
-        </w:rPr>
         <w:t xml:space="preserve">    </w:t>
       </w:r>
       <w:r>
@@ -14643,83 +14679,83 @@
           <w:rFonts w:ascii="Courier New" w:eastAsia="Times New Roman" w:hAnsi="Courier New" w:cs="Courier New"/>
           <w:sz w:val="20"/>
           <w:szCs w:val="20"/>
-          <w:lang w:eastAsia="de-DE"/>
-        </w:rPr>
-        <w:t xml:space="preserve">Keith Martin                    Bill Gardner </w:t>
-      </w:r>
-    </w:p>
-    <w:p>
-      <w:pPr>
-        <w:tabs>
-          <w:tab w:val="left" w:pos="916"/>
-          <w:tab w:val="left" w:pos="1832"/>
-          <w:tab w:val="left" w:pos="2748"/>
-          <w:tab w:val="left" w:pos="3664"/>
-          <w:tab w:val="left" w:pos="4580"/>
-          <w:tab w:val="left" w:pos="5496"/>
-          <w:tab w:val="left" w:pos="6412"/>
-          <w:tab w:val="left" w:pos="7328"/>
-          <w:tab w:val="left" w:pos="8244"/>
-          <w:tab w:val="left" w:pos="9160"/>
-          <w:tab w:val="left" w:pos="10076"/>
-          <w:tab w:val="left" w:pos="10992"/>
-          <w:tab w:val="left" w:pos="11908"/>
-          <w:tab w:val="left" w:pos="12824"/>
-          <w:tab w:val="left" w:pos="13740"/>
-          <w:tab w:val="left" w:pos="14656"/>
-        </w:tabs>
-        <w:spacing w:after="0" w:line="240" w:lineRule="auto"/>
-        <w:rPr>
-          <w:rFonts w:ascii="Courier New" w:eastAsia="Times New Roman" w:hAnsi="Courier New" w:cs="Courier New"/>
-          <w:sz w:val="20"/>
-          <w:szCs w:val="20"/>
-          <w:lang w:eastAsia="de-DE"/>
-        </w:rPr>
-      </w:pPr>
-      <w:r>
-        <w:rPr>
-          <w:rFonts w:ascii="Courier New" w:eastAsia="Times New Roman" w:hAnsi="Courier New" w:cs="Courier New"/>
-          <w:sz w:val="20"/>
-          <w:szCs w:val="20"/>
-          <w:lang w:eastAsia="de-DE"/>
-        </w:rPr>
-        <w:t xml:space="preserve">    MIT Media Lab, E15-401D         MIT Media Lab, E15-401B </w:t>
-      </w:r>
-    </w:p>
-    <w:p>
-      <w:pPr>
-        <w:tabs>
-          <w:tab w:val="left" w:pos="916"/>
-          <w:tab w:val="left" w:pos="1832"/>
-          <w:tab w:val="left" w:pos="2748"/>
-          <w:tab w:val="left" w:pos="3664"/>
-          <w:tab w:val="left" w:pos="4580"/>
-          <w:tab w:val="left" w:pos="5496"/>
-          <w:tab w:val="left" w:pos="6412"/>
-          <w:tab w:val="left" w:pos="7328"/>
-          <w:tab w:val="left" w:pos="8244"/>
-          <w:tab w:val="left" w:pos="9160"/>
-          <w:tab w:val="left" w:pos="10076"/>
-          <w:tab w:val="left" w:pos="10992"/>
-          <w:tab w:val="left" w:pos="11908"/>
-          <w:tab w:val="left" w:pos="12824"/>
-          <w:tab w:val="left" w:pos="13740"/>
-          <w:tab w:val="left" w:pos="14656"/>
-        </w:tabs>
-        <w:spacing w:after="0" w:line="240" w:lineRule="auto"/>
-        <w:rPr>
-          <w:rFonts w:ascii="Courier New" w:eastAsia="Times New Roman" w:hAnsi="Courier New" w:cs="Courier New"/>
-          <w:sz w:val="20"/>
-          <w:szCs w:val="20"/>
-          <w:lang w:val="en-US" w:eastAsia="de-DE"/>
-        </w:rPr>
-      </w:pPr>
-      <w:r>
-        <w:rPr>
-          <w:rFonts w:ascii="Courier New" w:eastAsia="Times New Roman" w:hAnsi="Courier New" w:cs="Courier New"/>
-          <w:sz w:val="20"/>
-          <w:szCs w:val="20"/>
-          <w:lang w:eastAsia="de-DE"/>
+          <w:lang w:val="en-US" w:eastAsia="de-DE"/>
+        </w:rPr>
+        <w:t>20 Ames Street            or    20 Ames Street</w:t>
+      </w:r>
+    </w:p>
+    <w:p>
+      <w:pPr>
+        <w:tabs>
+          <w:tab w:val="left" w:pos="916"/>
+          <w:tab w:val="left" w:pos="1832"/>
+          <w:tab w:val="left" w:pos="2748"/>
+          <w:tab w:val="left" w:pos="3664"/>
+          <w:tab w:val="left" w:pos="4580"/>
+          <w:tab w:val="left" w:pos="5496"/>
+          <w:tab w:val="left" w:pos="6412"/>
+          <w:tab w:val="left" w:pos="7328"/>
+          <w:tab w:val="left" w:pos="8244"/>
+          <w:tab w:val="left" w:pos="9160"/>
+          <w:tab w:val="left" w:pos="10076"/>
+          <w:tab w:val="left" w:pos="10992"/>
+          <w:tab w:val="left" w:pos="11908"/>
+          <w:tab w:val="left" w:pos="12824"/>
+          <w:tab w:val="left" w:pos="13740"/>
+          <w:tab w:val="left" w:pos="14656"/>
+        </w:tabs>
+        <w:spacing w:after="0" w:line="240" w:lineRule="auto"/>
+        <w:rPr>
+          <w:rFonts w:ascii="Courier New" w:eastAsia="Times New Roman" w:hAnsi="Courier New" w:cs="Courier New"/>
+          <w:sz w:val="20"/>
+          <w:szCs w:val="20"/>
+          <w:lang w:val="en-US" w:eastAsia="de-DE"/>
+        </w:rPr>
+      </w:pPr>
+      <w:r>
+        <w:rPr>
+          <w:rFonts w:ascii="Courier New" w:eastAsia="Times New Roman" w:hAnsi="Courier New" w:cs="Courier New"/>
+          <w:sz w:val="20"/>
+          <w:szCs w:val="20"/>
+          <w:lang w:val="en-US" w:eastAsia="de-DE"/>
+        </w:rPr>
+        <w:t xml:space="preserve">    Cambridge, MA 02139             Cambridge, MA 02139 </w:t>
+      </w:r>
+    </w:p>
+    <w:p>
+      <w:pPr>
+        <w:tabs>
+          <w:tab w:val="left" w:pos="916"/>
+          <w:tab w:val="left" w:pos="1832"/>
+          <w:tab w:val="left" w:pos="2748"/>
+          <w:tab w:val="left" w:pos="3664"/>
+          <w:tab w:val="left" w:pos="4580"/>
+          <w:tab w:val="left" w:pos="5496"/>
+          <w:tab w:val="left" w:pos="6412"/>
+          <w:tab w:val="left" w:pos="7328"/>
+          <w:tab w:val="left" w:pos="8244"/>
+          <w:tab w:val="left" w:pos="9160"/>
+          <w:tab w:val="left" w:pos="10076"/>
+          <w:tab w:val="left" w:pos="10992"/>
+          <w:tab w:val="left" w:pos="11908"/>
+          <w:tab w:val="left" w:pos="12824"/>
+          <w:tab w:val="left" w:pos="13740"/>
+          <w:tab w:val="left" w:pos="14656"/>
+        </w:tabs>
+        <w:spacing w:after="0" w:line="240" w:lineRule="auto"/>
+        <w:rPr>
+          <w:rFonts w:ascii="Courier New" w:eastAsia="Times New Roman" w:hAnsi="Courier New" w:cs="Courier New"/>
+          <w:sz w:val="20"/>
+          <w:szCs w:val="20"/>
+          <w:lang w:val="en-US" w:eastAsia="de-DE"/>
+        </w:rPr>
+      </w:pPr>
+      <w:r>
+        <w:rPr>
+          <w:rFonts w:ascii="Courier New" w:eastAsia="Times New Roman" w:hAnsi="Courier New" w:cs="Courier New"/>
+          <w:sz w:val="20"/>
+          <w:szCs w:val="20"/>
+          <w:lang w:val="en-US" w:eastAsia="de-DE"/>
         </w:rPr>
         <w:t xml:space="preserve">    </w:t>
       </w:r>
@@ -14730,91 +14766,6 @@
           <w:szCs w:val="20"/>
           <w:lang w:val="en-US" w:eastAsia="de-DE"/>
         </w:rPr>
-        <w:t>20 Ames Street            or    20 Ames Street</w:t>
-      </w:r>
-    </w:p>
-    <w:p>
-      <w:pPr>
-        <w:tabs>
-          <w:tab w:val="left" w:pos="916"/>
-          <w:tab w:val="left" w:pos="1832"/>
-          <w:tab w:val="left" w:pos="2748"/>
-          <w:tab w:val="left" w:pos="3664"/>
-          <w:tab w:val="left" w:pos="4580"/>
-          <w:tab w:val="left" w:pos="5496"/>
-          <w:tab w:val="left" w:pos="6412"/>
-          <w:tab w:val="left" w:pos="7328"/>
-          <w:tab w:val="left" w:pos="8244"/>
-          <w:tab w:val="left" w:pos="9160"/>
-          <w:tab w:val="left" w:pos="10076"/>
-          <w:tab w:val="left" w:pos="10992"/>
-          <w:tab w:val="left" w:pos="11908"/>
-          <w:tab w:val="left" w:pos="12824"/>
-          <w:tab w:val="left" w:pos="13740"/>
-          <w:tab w:val="left" w:pos="14656"/>
-        </w:tabs>
-        <w:spacing w:after="0" w:line="240" w:lineRule="auto"/>
-        <w:rPr>
-          <w:rFonts w:ascii="Courier New" w:eastAsia="Times New Roman" w:hAnsi="Courier New" w:cs="Courier New"/>
-          <w:sz w:val="20"/>
-          <w:szCs w:val="20"/>
-          <w:lang w:val="en-US" w:eastAsia="de-DE"/>
-        </w:rPr>
-      </w:pPr>
-      <w:r>
-        <w:rPr>
-          <w:rFonts w:ascii="Courier New" w:eastAsia="Times New Roman" w:hAnsi="Courier New" w:cs="Courier New"/>
-          <w:sz w:val="20"/>
-          <w:szCs w:val="20"/>
-          <w:lang w:val="en-US" w:eastAsia="de-DE"/>
-        </w:rPr>
-        <w:t xml:space="preserve">    Cambridge, MA 02139             Cambridge, MA 02139 </w:t>
-      </w:r>
-    </w:p>
-    <w:p>
-      <w:pPr>
-        <w:tabs>
-          <w:tab w:val="left" w:pos="916"/>
-          <w:tab w:val="left" w:pos="1832"/>
-          <w:tab w:val="left" w:pos="2748"/>
-          <w:tab w:val="left" w:pos="3664"/>
-          <w:tab w:val="left" w:pos="4580"/>
-          <w:tab w:val="left" w:pos="5496"/>
-          <w:tab w:val="left" w:pos="6412"/>
-          <w:tab w:val="left" w:pos="7328"/>
-          <w:tab w:val="left" w:pos="8244"/>
-          <w:tab w:val="left" w:pos="9160"/>
-          <w:tab w:val="left" w:pos="10076"/>
-          <w:tab w:val="left" w:pos="10992"/>
-          <w:tab w:val="left" w:pos="11908"/>
-          <w:tab w:val="left" w:pos="12824"/>
-          <w:tab w:val="left" w:pos="13740"/>
-          <w:tab w:val="left" w:pos="14656"/>
-        </w:tabs>
-        <w:spacing w:after="0" w:line="240" w:lineRule="auto"/>
-        <w:rPr>
-          <w:rFonts w:ascii="Courier New" w:eastAsia="Times New Roman" w:hAnsi="Courier New" w:cs="Courier New"/>
-          <w:sz w:val="20"/>
-          <w:szCs w:val="20"/>
-          <w:lang w:eastAsia="de-DE"/>
-        </w:rPr>
-      </w:pPr>
-      <w:r>
-        <w:rPr>
-          <w:rFonts w:ascii="Courier New" w:eastAsia="Times New Roman" w:hAnsi="Courier New" w:cs="Courier New"/>
-          <w:sz w:val="20"/>
-          <w:szCs w:val="20"/>
-          <w:lang w:val="en-US" w:eastAsia="de-DE"/>
-        </w:rPr>
-        <w:t xml:space="preserve">    </w:t>
-      </w:r>
-      <w:r>
-        <w:rPr>
-          <w:rFonts w:ascii="Courier New" w:eastAsia="Times New Roman" w:hAnsi="Courier New" w:cs="Courier New"/>
-          <w:sz w:val="20"/>
-          <w:szCs w:val="20"/>
-          <w:lang w:eastAsia="de-DE"/>
-        </w:rPr>
         <w:t>kdm@media.mit.edu               billg@media.mit.edu</w:t>
       </w:r>
     </w:p>
@@ -14843,7 +14794,7 @@
           <w:rFonts w:ascii="Courier New" w:eastAsia="Times New Roman" w:hAnsi="Courier New" w:cs="Courier New"/>
           <w:sz w:val="20"/>
           <w:szCs w:val="20"/>
-          <w:lang w:eastAsia="de-DE"/>
+          <w:lang w:val="en-US" w:eastAsia="de-DE"/>
         </w:rPr>
       </w:pPr>
     </w:p>
